--- a/html5实现阴影效果和系统自带截图功能.docx
+++ b/html5实现阴影效果和系统自带截图功能.docx
@@ -5,7 +5,6 @@
     <w:p>
       <w:pPr>
         <w:rPr>
-          <w:rFonts w:hint="eastAsia"/>
           <w:b/>
           <w:sz w:val="28"/>
           <w:szCs w:val="28"/>
@@ -28,9 +27,6 @@
           <w:numId w:val="1"/>
         </w:numPr>
         <w:ind w:firstLineChars="0"/>
-        <w:rPr>
-          <w:rFonts w:hint="eastAsia"/>
-        </w:rPr>
       </w:pPr>
       <w:proofErr w:type="spellStart"/>
       <w:r>
@@ -49,9 +45,6 @@
           <w:numId w:val="1"/>
         </w:numPr>
         <w:ind w:firstLineChars="0"/>
-        <w:rPr>
-          <w:rFonts w:hint="eastAsia"/>
-        </w:rPr>
       </w:pPr>
       <w:r>
         <w:rPr>
@@ -70,39 +63,30 @@
     </w:p>
     <w:p>
       <w:pPr>
+        <w:rPr>
+          <w:b/>
+          <w:sz w:val="28"/>
+          <w:szCs w:val="28"/>
+        </w:rPr>
+      </w:pPr>
+      <w:r>
         <w:rPr>
           <w:rFonts w:hint="eastAsia"/>
           <w:b/>
           <w:sz w:val="28"/>
           <w:szCs w:val="28"/>
         </w:rPr>
-      </w:pPr>
-      <w:r>
-        <w:rPr>
-          <w:rFonts w:hint="eastAsia"/>
-          <w:b/>
-          <w:sz w:val="28"/>
-          <w:szCs w:val="28"/>
-        </w:rPr>
         <w:t>阴影效果：</w:t>
       </w:r>
     </w:p>
     <w:p>
-      <w:pPr>
+      <w:r>
         <w:rPr>
           <w:rFonts w:hint="eastAsia"/>
         </w:rPr>
-      </w:pPr>
-      <w:r>
-        <w:rPr>
-          <w:rFonts w:hint="eastAsia"/>
-        </w:rPr>
         <w:tab/>
       </w:r>
       <w:r>
-        <w:rPr>
-          <w:rFonts w:hint="eastAsia"/>
-        </w:rPr>
         <w:pict>
           <v:shapetype id="_x0000_t75" coordsize="21600,21600" o:spt="75" o:preferrelative="t" path="m@4@5l@4@11@9@11@9@5xe" filled="f" stroked="f">
             <v:stroke joinstyle="miter"/>
@@ -134,13 +118,22 @@
         <w:ind w:firstLineChars="200" w:firstLine="480"/>
         <w:rPr>
           <w:rStyle w:val="webkit-css-property"/>
-          <w:rFonts w:ascii="Consolas" w:hAnsi="Consolas" w:hint="eastAsia"/>
+          <w:rFonts w:ascii="Consolas" w:hAnsi="Consolas"/>
           <w:color w:val="C80000"/>
           <w:sz w:val="24"/>
           <w:szCs w:val="24"/>
         </w:rPr>
       </w:pPr>
-      <w:proofErr w:type="gramStart"/>
+      <w:r>
+        <w:rPr>
+          <w:rStyle w:val="webkit-css-property"/>
+          <w:rFonts w:ascii="Consolas" w:hAnsi="Consolas"/>
+          <w:color w:val="C80000"/>
+          <w:sz w:val="24"/>
+          <w:szCs w:val="24"/>
+        </w:rPr>
+        <w:t>L</w:t>
+      </w:r>
       <w:r>
         <w:rPr>
           <w:rStyle w:val="webkit-css-property"/>
@@ -149,7 +142,38 @@
           <w:sz w:val="24"/>
           <w:szCs w:val="24"/>
         </w:rPr>
-        <w:t>li{</w:t>
+        <w:t>i</w:t>
+      </w:r>
+      <w:r>
+        <w:rPr>
+          <w:rStyle w:val="webkit-css-property"/>
+          <w:rFonts w:ascii="Consolas" w:hAnsi="Consolas" w:hint="eastAsia"/>
+          <w:color w:val="C80000"/>
+          <w:sz w:val="24"/>
+          <w:szCs w:val="24"/>
+        </w:rPr>
+        <w:t>：</w:t>
+      </w:r>
+      <w:proofErr w:type="gramStart"/>
+      <w:r>
+        <w:rPr>
+          <w:rStyle w:val="webkit-css-property"/>
+          <w:rFonts w:ascii="Consolas" w:hAnsi="Consolas" w:hint="eastAsia"/>
+          <w:color w:val="C80000"/>
+          <w:sz w:val="24"/>
+          <w:szCs w:val="24"/>
+        </w:rPr>
+        <w:t>hover</w:t>
+      </w:r>
+      <w:r>
+        <w:rPr>
+          <w:rStyle w:val="webkit-css-property"/>
+          <w:rFonts w:ascii="Consolas" w:hAnsi="Consolas" w:hint="eastAsia"/>
+          <w:color w:val="C80000"/>
+          <w:sz w:val="24"/>
+          <w:szCs w:val="24"/>
+        </w:rPr>
+        <w:t>{</w:t>
       </w:r>
       <w:proofErr w:type="gramEnd"/>
     </w:p>
@@ -157,7 +181,7 @@
       <w:pPr>
         <w:ind w:left="360" w:firstLineChars="200" w:firstLine="480"/>
         <w:rPr>
-          <w:rFonts w:ascii="Consolas" w:hAnsi="Consolas" w:hint="eastAsia"/>
+          <w:rFonts w:ascii="Consolas" w:hAnsi="Consolas"/>
           <w:color w:val="222222"/>
           <w:sz w:val="24"/>
           <w:szCs w:val="24"/>
